--- a/IELTS/speaking/10_JinRiver.docx
+++ b/IELTS/speaking/10_JinRiver.docx
@@ -9,7 +9,6 @@
           <w:szCs w:val="18"/>
         </w:rPr>
       </w:pPr>
-      <w:bookmarkStart w:id="0" w:name="_GoBack"/>
       <w:r>
         <w:rPr>
           <w:rFonts w:hint="eastAsia"/>
@@ -19,7 +18,6 @@
         <w:t>Describe a river or sea you like?</w:t>
       </w:r>
     </w:p>
-    <w:bookmarkEnd w:id="0"/>
     <w:p>
       <w:pPr>
         <w:widowControl/>
@@ -95,6 +93,7 @@
         <w:spacing w:before="100" w:beforeAutospacing="1" w:after="100" w:afterAutospacing="1"/>
         <w:jc w:val="left"/>
         <w:rPr>
+          <w:rFonts w:hint="eastAsia"/>
           <w:sz w:val="18"/>
           <w:szCs w:val="18"/>
         </w:rPr>
@@ -119,22 +118,6 @@
     <w:p>
       <w:pPr>
         <w:rPr>
-          <w:sz w:val="18"/>
-          <w:szCs w:val="18"/>
-        </w:rPr>
-      </w:pPr>
-    </w:p>
-    <w:p>
-      <w:pPr>
-        <w:rPr>
-          <w:sz w:val="18"/>
-          <w:szCs w:val="18"/>
-        </w:rPr>
-      </w:pPr>
-    </w:p>
-    <w:p>
-      <w:pPr>
-        <w:rPr>
           <w:rFonts w:ascii="Times" w:eastAsia="Times New Roman" w:hAnsi="Times" w:cs="Times New Roman"/>
           <w:kern w:val="0"/>
           <w:sz w:val="18"/>
@@ -176,7 +159,16 @@
           <w:sz w:val="18"/>
           <w:szCs w:val="18"/>
         </w:rPr>
-        <w:t xml:space="preserve"> mountains northwest of Chengdu. It’s famous because it flows through the center of Chengdu. Finally, it joins Min River, which is the chief tributary of the Yangtze River. I lived</w:t>
+        <w:t xml:space="preserve"> mountains northwest of Chengdu. It’s famous because it flows through the center of Chengdu. Finally, it joins Min Rive</w:t>
+      </w:r>
+      <w:bookmarkStart w:id="0" w:name="_GoBack"/>
+      <w:bookmarkEnd w:id="0"/>
+      <w:r>
+        <w:rPr>
+          <w:sz w:val="18"/>
+          <w:szCs w:val="18"/>
+        </w:rPr>
+        <w:t>r, which is the chief tributary of the Yangtze River. I lived</w:t>
       </w:r>
       <w:r>
         <w:rPr>
@@ -989,7 +981,6 @@
           <w:sz w:val="18"/>
           <w:szCs w:val="18"/>
         </w:rPr>
-        <w:lastRenderedPageBreak/>
         <w:t>1.</w:t>
       </w:r>
     </w:p>
@@ -1062,6 +1053,7 @@
           <w:sz w:val="18"/>
           <w:szCs w:val="18"/>
         </w:rPr>
+        <w:lastRenderedPageBreak/>
         <w:t>我用了大约</w:t>
       </w:r>
       <w:r>
